--- a/重要接口压测和优化.docx
+++ b/重要接口压测和优化.docx
@@ -113,6 +113,7 @@
     <w:p>
       <w:pPr>
         <w:numPr>
+          <w:ilvl w:val="0"/>
           <w:numId w:val="0"/>
         </w:numPr>
         <w:rPr>
@@ -124,6 +125,7 @@
     <w:p>
       <w:pPr>
         <w:numPr>
+          <w:ilvl w:val="0"/>
           <w:numId w:val="0"/>
         </w:numPr>
         <w:rPr>
@@ -349,8 +351,6 @@
           <w:lang w:val="en-US" w:eastAsia="zh-CN"/>
         </w:rPr>
       </w:pPr>
-      <w:bookmarkStart w:id="0" w:name="_GoBack"/>
-      <w:bookmarkEnd w:id="0"/>
     </w:p>
     <w:p>
       <w:pPr>
@@ -375,6 +375,7 @@
     <w:p>
       <w:pPr>
         <w:numPr>
+          <w:ilvl w:val="0"/>
           <w:numId w:val="0"/>
         </w:numPr>
         <w:bidi w:val="0"/>
@@ -458,6 +459,7 @@
     <w:p>
       <w:pPr>
         <w:numPr>
+          <w:ilvl w:val="0"/>
           <w:numId w:val="0"/>
         </w:numPr>
         <w:bidi w:val="0"/>
@@ -477,6 +479,7 @@
     <w:p>
       <w:pPr>
         <w:numPr>
+          <w:ilvl w:val="0"/>
           <w:numId w:val="0"/>
         </w:numPr>
         <w:bidi w:val="0"/>
@@ -496,6 +499,7 @@
     <w:p>
       <w:pPr>
         <w:numPr>
+          <w:ilvl w:val="0"/>
           <w:numId w:val="0"/>
         </w:numPr>
         <w:bidi w:val="0"/>
@@ -547,6 +551,7 @@
     <w:p>
       <w:pPr>
         <w:numPr>
+          <w:ilvl w:val="0"/>
           <w:numId w:val="0"/>
         </w:numPr>
         <w:bidi w:val="0"/>
@@ -555,6 +560,7 @@
     <w:p>
       <w:pPr>
         <w:numPr>
+          <w:ilvl w:val="0"/>
           <w:numId w:val="0"/>
         </w:numPr>
         <w:bidi w:val="0"/>
@@ -593,6 +599,7 @@
     <w:p>
       <w:pPr>
         <w:numPr>
+          <w:ilvl w:val="0"/>
           <w:numId w:val="0"/>
         </w:numPr>
         <w:bidi w:val="0"/>
@@ -601,6 +608,7 @@
     <w:p>
       <w:pPr>
         <w:numPr>
+          <w:ilvl w:val="0"/>
           <w:numId w:val="0"/>
         </w:numPr>
         <w:bidi w:val="0"/>
@@ -652,6 +660,7 @@
     <w:p>
       <w:pPr>
         <w:numPr>
+          <w:ilvl w:val="0"/>
           <w:numId w:val="0"/>
         </w:numPr>
         <w:bidi w:val="0"/>
@@ -660,6 +669,7 @@
     <w:p>
       <w:pPr>
         <w:numPr>
+          <w:ilvl w:val="0"/>
           <w:numId w:val="0"/>
         </w:numPr>
         <w:bidi w:val="0"/>
@@ -711,6 +721,7 @@
     <w:p>
       <w:pPr>
         <w:numPr>
+          <w:ilvl w:val="0"/>
           <w:numId w:val="0"/>
         </w:numPr>
         <w:bidi w:val="0"/>
@@ -763,6 +774,7 @@
     <w:p>
       <w:pPr>
         <w:numPr>
+          <w:ilvl w:val="0"/>
           <w:numId w:val="0"/>
         </w:numPr>
         <w:bidi w:val="0"/>
@@ -783,6 +795,7 @@
     <w:p>
       <w:pPr>
         <w:numPr>
+          <w:ilvl w:val="0"/>
           <w:numId w:val="0"/>
         </w:numPr>
         <w:bidi w:val="0"/>
@@ -835,6 +848,7 @@
     <w:p>
       <w:pPr>
         <w:numPr>
+          <w:ilvl w:val="0"/>
           <w:numId w:val="0"/>
         </w:numPr>
         <w:bidi w:val="0"/>
@@ -844,6 +858,7 @@
     <w:p>
       <w:pPr>
         <w:numPr>
+          <w:ilvl w:val="0"/>
           <w:numId w:val="0"/>
         </w:numPr>
         <w:bidi w:val="0"/>
@@ -853,6 +868,7 @@
     <w:p>
       <w:pPr>
         <w:numPr>
+          <w:ilvl w:val="0"/>
           <w:numId w:val="0"/>
         </w:numPr>
         <w:bidi w:val="0"/>
@@ -861,16 +877,341 @@
     </w:p>
     <w:p>
       <w:pPr>
-        <w:numPr>
+        <w:pStyle w:val="2"/>
+        <w:numPr>
+          <w:ilvl w:val="0"/>
+          <w:numId w:val="1"/>
+        </w:numPr>
+        <w:bidi w:val="0"/>
+        <w:rPr>
+          <w:rFonts w:hint="eastAsia"/>
+          <w:lang w:eastAsia="zh-CN"/>
+        </w:rPr>
+      </w:pPr>
+      <w:r>
+        <w:rPr>
+          <w:rFonts w:hint="eastAsia"/>
+          <w:lang w:val="en-US" w:eastAsia="zh-CN"/>
+        </w:rPr>
+        <w:t>查询榜单功能</w:t>
+      </w:r>
+    </w:p>
+    <w:p>
+      <w:pPr>
+        <w:rPr>
+          <w:rFonts w:ascii="Helvetica" w:hAnsi="Helvetica" w:eastAsia="Helvetica" w:cs="Helvetica"/>
+          <w:i w:val="0"/>
+          <w:caps w:val="0"/>
+          <w:color w:val="505050"/>
+          <w:spacing w:val="0"/>
+          <w:sz w:val="36"/>
+          <w:szCs w:val="36"/>
+          <w:shd w:val="clear" w:fill="FFFFFF"/>
+        </w:rPr>
+      </w:pPr>
+      <w:r>
+        <w:rPr>
+          <w:rFonts w:ascii="Helvetica" w:hAnsi="Helvetica" w:eastAsia="Helvetica" w:cs="Helvetica"/>
+          <w:i w:val="0"/>
+          <w:caps w:val="0"/>
+          <w:color w:val="505050"/>
+          <w:spacing w:val="0"/>
+          <w:sz w:val="36"/>
+          <w:szCs w:val="36"/>
+          <w:shd w:val="clear" w:fill="FFFFFF"/>
+        </w:rPr>
+        <w:fldChar w:fldCharType="begin"/>
+      </w:r>
+      <w:r>
+        <w:rPr>
+          <w:rFonts w:ascii="Helvetica" w:hAnsi="Helvetica" w:eastAsia="Helvetica" w:cs="Helvetica"/>
+          <w:i w:val="0"/>
+          <w:caps w:val="0"/>
+          <w:color w:val="505050"/>
+          <w:spacing w:val="0"/>
+          <w:sz w:val="36"/>
+          <w:szCs w:val="36"/>
+          <w:shd w:val="clear" w:fill="FFFFFF"/>
+        </w:rPr>
+        <w:instrText xml:space="preserve"> HYPERLINK "http://www.fzz.com/apiv1/board/idol/week" </w:instrText>
+      </w:r>
+      <w:r>
+        <w:rPr>
+          <w:rFonts w:ascii="Helvetica" w:hAnsi="Helvetica" w:eastAsia="Helvetica" w:cs="Helvetica"/>
+          <w:i w:val="0"/>
+          <w:caps w:val="0"/>
+          <w:color w:val="505050"/>
+          <w:spacing w:val="0"/>
+          <w:sz w:val="36"/>
+          <w:szCs w:val="36"/>
+          <w:shd w:val="clear" w:fill="FFFFFF"/>
+        </w:rPr>
+        <w:fldChar w:fldCharType="separate"/>
+      </w:r>
+      <w:r>
+        <w:rPr>
+          <w:rStyle w:val="6"/>
+          <w:rFonts w:ascii="Helvetica" w:hAnsi="Helvetica" w:eastAsia="Helvetica" w:cs="Helvetica"/>
+          <w:i w:val="0"/>
+          <w:caps w:val="0"/>
+          <w:spacing w:val="0"/>
+          <w:sz w:val="36"/>
+          <w:szCs w:val="36"/>
+          <w:shd w:val="clear" w:fill="FFFFFF"/>
+        </w:rPr>
+        <w:t>http://www.fzz.com/apiv1/board/idol/week</w:t>
+      </w:r>
+      <w:r>
+        <w:rPr>
+          <w:rFonts w:ascii="Helvetica" w:hAnsi="Helvetica" w:eastAsia="Helvetica" w:cs="Helvetica"/>
+          <w:i w:val="0"/>
+          <w:caps w:val="0"/>
+          <w:color w:val="505050"/>
+          <w:spacing w:val="0"/>
+          <w:sz w:val="36"/>
+          <w:szCs w:val="36"/>
+          <w:shd w:val="clear" w:fill="FFFFFF"/>
+        </w:rPr>
+        <w:fldChar w:fldCharType="end"/>
+      </w:r>
+    </w:p>
+    <w:p>
+      <w:pPr>
+        <w:rPr>
+          <w:rFonts w:hint="eastAsia" w:ascii="Helvetica" w:hAnsi="Helvetica" w:eastAsia="Helvetica" w:cs="Helvetica"/>
+          <w:i w:val="0"/>
+          <w:caps w:val="0"/>
+          <w:color w:val="505050"/>
+          <w:spacing w:val="0"/>
+          <w:sz w:val="36"/>
+          <w:szCs w:val="36"/>
+          <w:shd w:val="clear" w:fill="FFFFFF"/>
+          <w:lang w:val="en-US" w:eastAsia="zh-CN"/>
+        </w:rPr>
+      </w:pPr>
+      <w:r>
+        <w:rPr>
+          <w:rFonts w:hint="eastAsia" w:ascii="Helvetica" w:hAnsi="Helvetica" w:eastAsia="Helvetica" w:cs="Helvetica"/>
+          <w:i w:val="0"/>
+          <w:caps w:val="0"/>
+          <w:color w:val="505050"/>
+          <w:spacing w:val="0"/>
+          <w:sz w:val="36"/>
+          <w:szCs w:val="36"/>
+          <w:shd w:val="clear" w:fill="FFFFFF"/>
+          <w:lang w:val="en-US" w:eastAsia="zh-CN"/>
+        </w:rPr>
+        <w:t>不加缓存情况下的压测数据</w:t>
+      </w:r>
+    </w:p>
+    <w:p>
+      <w:pPr>
+        <w:jc w:val="left"/>
+        <w:rPr>
+          <w:rFonts w:hint="eastAsia" w:ascii="Helvetica" w:hAnsi="Helvetica" w:eastAsia="Helvetica" w:cs="Helvetica"/>
+          <w:i w:val="0"/>
+          <w:caps w:val="0"/>
+          <w:color w:val="505050"/>
+          <w:spacing w:val="0"/>
+          <w:sz w:val="28"/>
+          <w:szCs w:val="28"/>
+          <w:shd w:val="clear" w:fill="FFFFFF"/>
+          <w:lang w:val="en-US" w:eastAsia="zh-CN"/>
+        </w:rPr>
+      </w:pPr>
+      <w:r>
+        <w:rPr>
+          <w:rFonts w:hint="eastAsia" w:ascii="Helvetica" w:hAnsi="Helvetica" w:eastAsia="Helvetica" w:cs="Helvetica"/>
+          <w:i w:val="0"/>
+          <w:caps w:val="0"/>
+          <w:color w:val="505050"/>
+          <w:spacing w:val="0"/>
+          <w:sz w:val="28"/>
+          <w:szCs w:val="28"/>
+          <w:shd w:val="clear" w:fill="FFFFFF"/>
+          <w:lang w:val="en-US" w:eastAsia="zh-CN"/>
+        </w:rPr>
+        <w:t>ab -n 1000 -c 20 -C user-token=Jmbhi4xXeIRGHqherd1IVIha http://www.fzz.com/apiv1/board/idol/week</w:t>
+      </w:r>
+    </w:p>
+    <w:p>
+      <w:r>
+        <w:drawing>
+          <wp:inline distT="0" distB="0" distL="114300" distR="114300">
+            <wp:extent cx="5273675" cy="4379595"/>
+            <wp:effectExtent l="0" t="0" r="14605" b="9525"/>
+            <wp:docPr id="1" name="图片 1"/>
+            <wp:cNvGraphicFramePr>
+              <a:graphicFrameLocks xmlns:a="http://schemas.openxmlformats.org/drawingml/2006/main" noChangeAspect="1"/>
+            </wp:cNvGraphicFramePr>
+            <a:graphic xmlns:a="http://schemas.openxmlformats.org/drawingml/2006/main">
+              <a:graphicData uri="http://schemas.openxmlformats.org/drawingml/2006/picture">
+                <pic:pic xmlns:pic="http://schemas.openxmlformats.org/drawingml/2006/picture">
+                  <pic:nvPicPr>
+                    <pic:cNvPr id="1" name="图片 1"/>
+                    <pic:cNvPicPr>
+                      <a:picLocks noChangeAspect="1"/>
+                    </pic:cNvPicPr>
+                  </pic:nvPicPr>
+                  <pic:blipFill>
+                    <a:blip r:embed="rId8"/>
+                    <a:stretch>
+                      <a:fillRect/>
+                    </a:stretch>
+                  </pic:blipFill>
+                  <pic:spPr>
+                    <a:xfrm>
+                      <a:off x="0" y="0"/>
+                      <a:ext cx="5273675" cy="4379595"/>
+                    </a:xfrm>
+                    <a:prstGeom prst="rect">
+                      <a:avLst/>
+                    </a:prstGeom>
+                    <a:noFill/>
+                    <a:ln>
+                      <a:noFill/>
+                    </a:ln>
+                  </pic:spPr>
+                </pic:pic>
+              </a:graphicData>
+            </a:graphic>
+          </wp:inline>
+        </w:drawing>
+      </w:r>
+    </w:p>
+    <w:p/>
+    <w:p>
+      <w:r>
+        <w:drawing>
+          <wp:inline distT="0" distB="0" distL="114300" distR="114300">
+            <wp:extent cx="5273675" cy="3943350"/>
+            <wp:effectExtent l="0" t="0" r="14605" b="3810"/>
+            <wp:docPr id="5" name="图片 2"/>
+            <wp:cNvGraphicFramePr>
+              <a:graphicFrameLocks xmlns:a="http://schemas.openxmlformats.org/drawingml/2006/main" noChangeAspect="1"/>
+            </wp:cNvGraphicFramePr>
+            <a:graphic xmlns:a="http://schemas.openxmlformats.org/drawingml/2006/main">
+              <a:graphicData uri="http://schemas.openxmlformats.org/drawingml/2006/picture">
+                <pic:pic xmlns:pic="http://schemas.openxmlformats.org/drawingml/2006/picture">
+                  <pic:nvPicPr>
+                    <pic:cNvPr id="5" name="图片 2"/>
+                    <pic:cNvPicPr>
+                      <a:picLocks noChangeAspect="1"/>
+                    </pic:cNvPicPr>
+                  </pic:nvPicPr>
+                  <pic:blipFill>
+                    <a:blip r:embed="rId9"/>
+                    <a:stretch>
+                      <a:fillRect/>
+                    </a:stretch>
+                  </pic:blipFill>
+                  <pic:spPr>
+                    <a:xfrm>
+                      <a:off x="0" y="0"/>
+                      <a:ext cx="5273675" cy="3943350"/>
+                    </a:xfrm>
+                    <a:prstGeom prst="rect">
+                      <a:avLst/>
+                    </a:prstGeom>
+                    <a:noFill/>
+                    <a:ln>
+                      <a:noFill/>
+                    </a:ln>
+                  </pic:spPr>
+                </pic:pic>
+              </a:graphicData>
+            </a:graphic>
+          </wp:inline>
+        </w:drawing>
+      </w:r>
+    </w:p>
+    <w:p>
+      <w:pPr>
+        <w:rPr>
+          <w:rFonts w:hint="default"/>
+          <w:lang w:val="en-US" w:eastAsia="zh-CN"/>
+        </w:rPr>
+      </w:pPr>
+    </w:p>
+    <w:p>
+      <w:pPr>
+        <w:numPr>
+          <w:ilvl w:val="0"/>
           <w:numId w:val="0"/>
         </w:numPr>
         <w:bidi w:val="0"/>
         <w:ind w:leftChars="0"/>
         <w:rPr>
           <w:rFonts w:hint="eastAsia"/>
+          <w:lang w:val="en-US" w:eastAsia="zh-CN"/>
+        </w:rPr>
+      </w:pPr>
+      <w:r>
+        <w:rPr>
+          <w:rFonts w:hint="eastAsia"/>
+          <w:lang w:val="en-US" w:eastAsia="zh-CN"/>
+        </w:rPr>
+        <w:t>添加缓存后的压测数据</w:t>
+      </w:r>
+    </w:p>
+    <w:p>
+      <w:pPr>
+        <w:numPr>
+          <w:ilvl w:val="0"/>
+          <w:numId w:val="0"/>
+        </w:numPr>
+        <w:bidi w:val="0"/>
+        <w:ind w:leftChars="0"/>
+        <w:rPr>
+          <w:rFonts w:hint="eastAsia"/>
           <w:lang w:eastAsia="zh-CN"/>
         </w:rPr>
       </w:pPr>
+      <w:r>
+        <w:drawing>
+          <wp:inline distT="0" distB="0" distL="114300" distR="114300">
+            <wp:extent cx="5269230" cy="4828540"/>
+            <wp:effectExtent l="0" t="0" r="3810" b="2540"/>
+            <wp:docPr id="7" name="图片 3"/>
+            <wp:cNvGraphicFramePr>
+              <a:graphicFrameLocks xmlns:a="http://schemas.openxmlformats.org/drawingml/2006/main" noChangeAspect="1"/>
+            </wp:cNvGraphicFramePr>
+            <a:graphic xmlns:a="http://schemas.openxmlformats.org/drawingml/2006/main">
+              <a:graphicData uri="http://schemas.openxmlformats.org/drawingml/2006/picture">
+                <pic:pic xmlns:pic="http://schemas.openxmlformats.org/drawingml/2006/picture">
+                  <pic:nvPicPr>
+                    <pic:cNvPr id="7" name="图片 3"/>
+                    <pic:cNvPicPr>
+                      <a:picLocks noChangeAspect="1"/>
+                    </pic:cNvPicPr>
+                  </pic:nvPicPr>
+                  <pic:blipFill>
+                    <a:blip r:embed="rId10"/>
+                    <a:stretch>
+                      <a:fillRect/>
+                    </a:stretch>
+                  </pic:blipFill>
+                  <pic:spPr>
+                    <a:xfrm>
+                      <a:off x="0" y="0"/>
+                      <a:ext cx="5269230" cy="4828540"/>
+                    </a:xfrm>
+                    <a:prstGeom prst="rect">
+                      <a:avLst/>
+                    </a:prstGeom>
+                    <a:noFill/>
+                    <a:ln>
+                      <a:noFill/>
+                    </a:ln>
+                  </pic:spPr>
+                </pic:pic>
+              </a:graphicData>
+            </a:graphic>
+          </wp:inline>
+        </w:drawing>
+      </w:r>
+      <w:bookmarkStart w:id="0" w:name="_GoBack"/>
+      <w:bookmarkEnd w:id="0"/>
       <w:r>
         <w:fldChar w:fldCharType="begin">
           <w:fldData xml:space="preserve">ZQBKAHoAdABYAGUAOQB2AEUAMgBVAGMAdgAyAHUANwA5AHYAbwBNAEEAegBhAFMAawBFAFoARAA2
@@ -1167,7 +1508,7 @@
     <w:lsdException w:unhideWhenUsed="0" w:uiPriority="0" w:semiHidden="0" w:name="HTML Sample"/>
     <w:lsdException w:unhideWhenUsed="0" w:uiPriority="0" w:semiHidden="0" w:name="HTML Typewriter"/>
     <w:lsdException w:unhideWhenUsed="0" w:uiPriority="0" w:semiHidden="0" w:name="HTML Variable"/>
-    <w:lsdException w:unhideWhenUsed="0" w:uiPriority="0" w:name="Normal Table"/>
+    <w:lsdException w:qFormat="1" w:unhideWhenUsed="0" w:uiPriority="0" w:name="Normal Table"/>
     <w:lsdException w:unhideWhenUsed="0" w:uiPriority="0" w:semiHidden="0" w:name="annotation subject"/>
     <w:lsdException w:unhideWhenUsed="0" w:uiPriority="0" w:semiHidden="0" w:name="Table Simple 1"/>
     <w:lsdException w:unhideWhenUsed="0" w:uiPriority="0" w:semiHidden="0" w:name="Table Simple 2"/>
@@ -1374,6 +1715,7 @@
   <w:style w:type="table" w:default="1" w:styleId="4">
     <w:name w:val="Normal Table"/>
     <w:semiHidden/>
+    <w:qFormat/>
     <w:uiPriority w:val="0"/>
     <w:tblPr>
       <w:tblCellMar>
